--- a/documents/NewmaleArabicCert.docx
+++ b/documents/NewmaleArabicCert.docx
@@ -1408,7 +1408,7 @@
         <w:t>{</w:t>
       </w:r>
       <w:r>
-        <w:t>Department</w:t>
+        <w:t>Major</w:t>
       </w:r>
       <w:r>
         <w:t>}</w:t>
